--- a/5 semestr/Компьютерная логика/Документ Microsoft Word.docx
+++ b/5 semestr/Компьютерная логика/Документ Microsoft Word.docx
@@ -8,10 +8,297 @@
           <w:noProof/>
           <w:lang w:eastAsia="ru-RU"/>
         </w:rPr>
+        <mc:AlternateContent>
+          <mc:Choice Requires="wps">
+            <w:drawing>
+              <wp:anchor distT="0" distB="0" distL="114300" distR="114300" simplePos="0" relativeHeight="251664384" behindDoc="0" locked="0" layoutInCell="1" allowOverlap="1">
+                <wp:simplePos x="0" y="0"/>
+                <wp:positionH relativeFrom="column">
+                  <wp:posOffset>-198409</wp:posOffset>
+                </wp:positionH>
+                <wp:positionV relativeFrom="paragraph">
+                  <wp:posOffset>2915728</wp:posOffset>
+                </wp:positionV>
+                <wp:extent cx="6961517" cy="0"/>
+                <wp:effectExtent l="0" t="0" r="29845" b="19050"/>
+                <wp:wrapNone/>
+                <wp:docPr id="9" name="Straight Connector 9"/>
+                <wp:cNvGraphicFramePr/>
+                <a:graphic xmlns:a="http://schemas.openxmlformats.org/drawingml/2006/main">
+                  <a:graphicData uri="http://schemas.microsoft.com/office/word/2010/wordprocessingShape">
+                    <wps:wsp>
+                      <wps:cNvCnPr/>
+                      <wps:spPr>
+                        <a:xfrm>
+                          <a:off x="0" y="0"/>
+                          <a:ext cx="6961517" cy="0"/>
+                        </a:xfrm>
+                        <a:prstGeom prst="line">
+                          <a:avLst/>
+                        </a:prstGeom>
+                      </wps:spPr>
+                      <wps:style>
+                        <a:lnRef idx="1">
+                          <a:schemeClr val="accent1"/>
+                        </a:lnRef>
+                        <a:fillRef idx="0">
+                          <a:schemeClr val="accent1"/>
+                        </a:fillRef>
+                        <a:effectRef idx="0">
+                          <a:schemeClr val="accent1"/>
+                        </a:effectRef>
+                        <a:fontRef idx="minor">
+                          <a:schemeClr val="tx1"/>
+                        </a:fontRef>
+                      </wps:style>
+                      <wps:bodyPr/>
+                    </wps:wsp>
+                  </a:graphicData>
+                </a:graphic>
+              </wp:anchor>
+            </w:drawing>
+          </mc:Choice>
+          <mc:Fallback>
+            <w:pict>
+              <v:line w14:anchorId="61BA44FE" id="Straight Connector 9" o:spid="_x0000_s1026" style="position:absolute;z-index:251664384;visibility:visible;mso-wrap-style:square;mso-wrap-distance-left:9pt;mso-wrap-distance-top:0;mso-wrap-distance-right:9pt;mso-wrap-distance-bottom:0;mso-position-horizontal:absolute;mso-position-horizontal-relative:text;mso-position-vertical:absolute;mso-position-vertical-relative:text" from="-15.6pt,229.6pt" to="532.55pt,229.6pt" o:gfxdata="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" strokecolor="#5b9bd5 [3204]" strokeweight=".5pt">
+                <v:stroke joinstyle="miter"/>
+              </v:line>
+            </w:pict>
+          </mc:Fallback>
+        </mc:AlternateContent>
+      </w:r>
+      <w:r>
+        <w:rPr>
+          <w:noProof/>
+          <w:lang w:eastAsia="ru-RU"/>
+        </w:rPr>
         <w:drawing>
-          <wp:inline distT="0" distB="0" distL="0" distR="0" wp14:anchorId="66FC04D9" wp14:editId="22178C3B">
-            <wp:extent cx="4923809" cy="3742857"/>
+          <wp:anchor distT="0" distB="0" distL="114300" distR="114300" simplePos="0" relativeHeight="251659264" behindDoc="1" locked="0" layoutInCell="1" allowOverlap="1" wp14:anchorId="41291223" wp14:editId="5FA98DDF">
+            <wp:simplePos x="0" y="0"/>
+            <wp:positionH relativeFrom="column">
+              <wp:posOffset>0</wp:posOffset>
+            </wp:positionH>
+            <wp:positionV relativeFrom="paragraph">
+              <wp:posOffset>3083560</wp:posOffset>
+            </wp:positionV>
+            <wp:extent cx="3188970" cy="2479040"/>
             <wp:effectExtent l="0" t="0" r="0" b="0"/>
+            <wp:wrapTight wrapText="bothSides">
+              <wp:wrapPolygon edited="0">
+                <wp:start x="0" y="0"/>
+                <wp:lineTo x="0" y="21412"/>
+                <wp:lineTo x="21419" y="21412"/>
+                <wp:lineTo x="21419" y="0"/>
+                <wp:lineTo x="0" y="0"/>
+              </wp:wrapPolygon>
+            </wp:wrapTight>
+            <wp:docPr id="3" name="Рисунок 3"/>
+            <wp:cNvGraphicFramePr>
+              <a:graphicFrameLocks xmlns:a="http://schemas.openxmlformats.org/drawingml/2006/main" noChangeAspect="1"/>
+            </wp:cNvGraphicFramePr>
+            <a:graphic xmlns:a="http://schemas.openxmlformats.org/drawingml/2006/main">
+              <a:graphicData uri="http://schemas.openxmlformats.org/drawingml/2006/picture">
+                <pic:pic xmlns:pic="http://schemas.openxmlformats.org/drawingml/2006/picture">
+                  <pic:nvPicPr>
+                    <pic:cNvPr id="1" name=""/>
+                    <pic:cNvPicPr/>
+                  </pic:nvPicPr>
+                  <pic:blipFill>
+                    <a:blip r:embed="rId4">
+                      <a:extLst>
+                        <a:ext uri="{28A0092B-C50C-407E-A947-70E740481C1C}">
+                          <a14:useLocalDpi xmlns:a14="http://schemas.microsoft.com/office/drawing/2010/main" val="0"/>
+                        </a:ext>
+                      </a:extLst>
+                    </a:blip>
+                    <a:stretch>
+                      <a:fillRect/>
+                    </a:stretch>
+                  </pic:blipFill>
+                  <pic:spPr>
+                    <a:xfrm>
+                      <a:off x="0" y="0"/>
+                      <a:ext cx="3188970" cy="2479040"/>
+                    </a:xfrm>
+                    <a:prstGeom prst="rect">
+                      <a:avLst/>
+                    </a:prstGeom>
+                  </pic:spPr>
+                </pic:pic>
+              </a:graphicData>
+            </a:graphic>
+            <wp14:sizeRelH relativeFrom="margin">
+              <wp14:pctWidth>0</wp14:pctWidth>
+            </wp14:sizeRelH>
+            <wp14:sizeRelV relativeFrom="margin">
+              <wp14:pctHeight>0</wp14:pctHeight>
+            </wp14:sizeRelV>
+          </wp:anchor>
+        </w:drawing>
+      </w:r>
+      <w:r>
+        <w:rPr>
+          <w:noProof/>
+          <w:lang w:eastAsia="ru-RU"/>
+        </w:rPr>
+        <w:drawing>
+          <wp:anchor distT="0" distB="0" distL="114300" distR="114300" simplePos="0" relativeHeight="251662336" behindDoc="1" locked="0" layoutInCell="1" allowOverlap="1" wp14:anchorId="7D0B9849" wp14:editId="40DE1D7C">
+            <wp:simplePos x="0" y="0"/>
+            <wp:positionH relativeFrom="column">
+              <wp:posOffset>3364230</wp:posOffset>
+            </wp:positionH>
+            <wp:positionV relativeFrom="paragraph">
+              <wp:posOffset>3082805</wp:posOffset>
+            </wp:positionV>
+            <wp:extent cx="3267075" cy="2493560"/>
+            <wp:effectExtent l="0" t="0" r="0" b="2540"/>
+            <wp:wrapTight wrapText="bothSides">
+              <wp:wrapPolygon edited="0">
+                <wp:start x="0" y="0"/>
+                <wp:lineTo x="0" y="21457"/>
+                <wp:lineTo x="21411" y="21457"/>
+                <wp:lineTo x="21411" y="0"/>
+                <wp:lineTo x="0" y="0"/>
+              </wp:wrapPolygon>
+            </wp:wrapTight>
+            <wp:docPr id="6" name="Рисунок 6"/>
+            <wp:cNvGraphicFramePr>
+              <a:graphicFrameLocks xmlns:a="http://schemas.openxmlformats.org/drawingml/2006/main" noChangeAspect="1"/>
+            </wp:cNvGraphicFramePr>
+            <a:graphic xmlns:a="http://schemas.openxmlformats.org/drawingml/2006/main">
+              <a:graphicData uri="http://schemas.openxmlformats.org/drawingml/2006/picture">
+                <pic:pic xmlns:pic="http://schemas.openxmlformats.org/drawingml/2006/picture">
+                  <pic:nvPicPr>
+                    <pic:cNvPr id="1" name=""/>
+                    <pic:cNvPicPr/>
+                  </pic:nvPicPr>
+                  <pic:blipFill>
+                    <a:blip r:embed="rId5">
+                      <a:extLst>
+                        <a:ext uri="{28A0092B-C50C-407E-A947-70E740481C1C}">
+                          <a14:useLocalDpi xmlns:a14="http://schemas.microsoft.com/office/drawing/2010/main" val="0"/>
+                        </a:ext>
+                      </a:extLst>
+                    </a:blip>
+                    <a:stretch>
+                      <a:fillRect/>
+                    </a:stretch>
+                  </pic:blipFill>
+                  <pic:spPr>
+                    <a:xfrm>
+                      <a:off x="0" y="0"/>
+                      <a:ext cx="3267075" cy="2493560"/>
+                    </a:xfrm>
+                    <a:prstGeom prst="rect">
+                      <a:avLst/>
+                    </a:prstGeom>
+                  </pic:spPr>
+                </pic:pic>
+              </a:graphicData>
+            </a:graphic>
+            <wp14:sizeRelH relativeFrom="margin">
+              <wp14:pctWidth>0</wp14:pctWidth>
+            </wp14:sizeRelH>
+            <wp14:sizeRelV relativeFrom="margin">
+              <wp14:pctHeight>0</wp14:pctHeight>
+            </wp14:sizeRelV>
+          </wp:anchor>
+        </w:drawing>
+      </w:r>
+      <w:r>
+        <w:rPr>
+          <w:noProof/>
+          <w:lang w:eastAsia="ru-RU"/>
+        </w:rPr>
+        <w:drawing>
+          <wp:anchor distT="0" distB="0" distL="114300" distR="114300" simplePos="0" relativeHeight="251661312" behindDoc="1" locked="0" layoutInCell="1" allowOverlap="1" wp14:anchorId="7F68A8B8" wp14:editId="6D1D92BA">
+            <wp:simplePos x="0" y="0"/>
+            <wp:positionH relativeFrom="column">
+              <wp:posOffset>3364302</wp:posOffset>
+            </wp:positionH>
+            <wp:positionV relativeFrom="paragraph">
+              <wp:posOffset>129396</wp:posOffset>
+            </wp:positionV>
+            <wp:extent cx="3267075" cy="2631057"/>
+            <wp:effectExtent l="0" t="0" r="0" b="0"/>
+            <wp:wrapTight wrapText="bothSides">
+              <wp:wrapPolygon edited="0">
+                <wp:start x="0" y="0"/>
+                <wp:lineTo x="0" y="21428"/>
+                <wp:lineTo x="21411" y="21428"/>
+                <wp:lineTo x="21411" y="0"/>
+                <wp:lineTo x="0" y="0"/>
+              </wp:wrapPolygon>
+            </wp:wrapTight>
+            <wp:docPr id="5" name="Рисунок 5"/>
+            <wp:cNvGraphicFramePr>
+              <a:graphicFrameLocks xmlns:a="http://schemas.openxmlformats.org/drawingml/2006/main" noChangeAspect="1"/>
+            </wp:cNvGraphicFramePr>
+            <a:graphic xmlns:a="http://schemas.openxmlformats.org/drawingml/2006/main">
+              <a:graphicData uri="http://schemas.openxmlformats.org/drawingml/2006/picture">
+                <pic:pic xmlns:pic="http://schemas.openxmlformats.org/drawingml/2006/picture">
+                  <pic:nvPicPr>
+                    <pic:cNvPr id="1" name=""/>
+                    <pic:cNvPicPr/>
+                  </pic:nvPicPr>
+                  <pic:blipFill>
+                    <a:blip r:embed="rId6">
+                      <a:extLst>
+                        <a:ext uri="{28A0092B-C50C-407E-A947-70E740481C1C}">
+                          <a14:useLocalDpi xmlns:a14="http://schemas.microsoft.com/office/drawing/2010/main" val="0"/>
+                        </a:ext>
+                      </a:extLst>
+                    </a:blip>
+                    <a:stretch>
+                      <a:fillRect/>
+                    </a:stretch>
+                  </pic:blipFill>
+                  <pic:spPr>
+                    <a:xfrm>
+                      <a:off x="0" y="0"/>
+                      <a:ext cx="3272670" cy="2635562"/>
+                    </a:xfrm>
+                    <a:prstGeom prst="rect">
+                      <a:avLst/>
+                    </a:prstGeom>
+                  </pic:spPr>
+                </pic:pic>
+              </a:graphicData>
+            </a:graphic>
+            <wp14:sizeRelH relativeFrom="margin">
+              <wp14:pctWidth>0</wp14:pctWidth>
+            </wp14:sizeRelH>
+            <wp14:sizeRelV relativeFrom="margin">
+              <wp14:pctHeight>0</wp14:pctHeight>
+            </wp14:sizeRelV>
+          </wp:anchor>
+        </w:drawing>
+      </w:r>
+      <w:r>
+        <w:rPr>
+          <w:noProof/>
+          <w:lang w:eastAsia="ru-RU"/>
+        </w:rPr>
+        <w:drawing>
+          <wp:anchor distT="0" distB="0" distL="114300" distR="114300" simplePos="0" relativeHeight="251658240" behindDoc="1" locked="0" layoutInCell="1" allowOverlap="1" wp14:anchorId="2292DB63" wp14:editId="76F73B81">
+            <wp:simplePos x="0" y="0"/>
+            <wp:positionH relativeFrom="column">
+              <wp:posOffset>0</wp:posOffset>
+            </wp:positionH>
+            <wp:positionV relativeFrom="paragraph">
+              <wp:posOffset>129396</wp:posOffset>
+            </wp:positionV>
+            <wp:extent cx="3188970" cy="2631057"/>
+            <wp:effectExtent l="0" t="0" r="0" b="0"/>
+            <wp:wrapTight wrapText="bothSides">
+              <wp:wrapPolygon edited="0">
+                <wp:start x="0" y="0"/>
+                <wp:lineTo x="0" y="21428"/>
+                <wp:lineTo x="21419" y="21428"/>
+                <wp:lineTo x="21419" y="0"/>
+                <wp:lineTo x="0" y="0"/>
+              </wp:wrapPolygon>
+            </wp:wrapTight>
             <wp:docPr id="1" name="Рисунок 1"/>
             <wp:cNvGraphicFramePr>
               <a:graphicFrameLocks xmlns:a="http://schemas.openxmlformats.org/drawingml/2006/main" noChangeAspect="1"/>
@@ -24,7 +311,13 @@
                     <pic:cNvPicPr/>
                   </pic:nvPicPr>
                   <pic:blipFill>
-                    <a:blip r:embed="rId4"/>
+                    <a:blip r:embed="rId7">
+                      <a:extLst>
+                        <a:ext uri="{28A0092B-C50C-407E-A947-70E740481C1C}">
+                          <a14:useLocalDpi xmlns:a14="http://schemas.microsoft.com/office/drawing/2010/main" val="0"/>
+                        </a:ext>
+                      </a:extLst>
+                    </a:blip>
                     <a:stretch>
                       <a:fillRect/>
                     </a:stretch>
@@ -32,7 +325,7 @@
                   <pic:spPr>
                     <a:xfrm>
                       <a:off x="0" y="0"/>
-                      <a:ext cx="4923809" cy="3742857"/>
+                      <a:ext cx="3194431" cy="2635562"/>
                     </a:xfrm>
                     <a:prstGeom prst="rect">
                       <a:avLst/>
@@ -41,23 +334,14 @@
                 </pic:pic>
               </a:graphicData>
             </a:graphic>
-          </wp:inline>
+            <wp14:sizeRelH relativeFrom="margin">
+              <wp14:pctWidth>0</wp14:pctWidth>
+            </wp14:sizeRelH>
+            <wp14:sizeRelV relativeFrom="margin">
+              <wp14:pctHeight>0</wp14:pctHeight>
+            </wp14:sizeRelV>
+          </wp:anchor>
         </w:drawing>
-      </w:r>
-    </w:p>
-    <w:p/>
-    <w:p>
-      <w:pPr>
-        <w:tabs>
-          <w:tab w:val="left" w:pos="3600"/>
-        </w:tabs>
-        <w:rPr>
-          <w:lang w:val="en-US"/>
-        </w:rPr>
-      </w:pPr>
-      <w:r>
-        <w:tab/>
-        <w:t>МДНФ</w:t>
       </w:r>
     </w:p>
     <w:p>
@@ -75,20 +359,103 @@
         <w:tabs>
           <w:tab w:val="left" w:pos="3600"/>
         </w:tabs>
+      </w:pPr>
+      <w:r>
         <w:rPr>
           <w:lang w:val="en-US"/>
         </w:rPr>
-      </w:pPr>
+        <w:tab/>
+      </w:r>
+      <w:r>
+        <w:rPr>
+          <w:noProof/>
+          <w:lang w:eastAsia="ru-RU"/>
+        </w:rPr>
+        <mc:AlternateContent>
+          <mc:Choice Requires="wps">
+            <w:drawing>
+              <wp:anchor distT="0" distB="0" distL="114300" distR="114300" simplePos="0" relativeHeight="251666432" behindDoc="0" locked="0" layoutInCell="1" allowOverlap="1" wp14:anchorId="4997ADA8" wp14:editId="5AEDEDF5">
+                <wp:simplePos x="0" y="0"/>
+                <wp:positionH relativeFrom="column">
+                  <wp:posOffset>0</wp:posOffset>
+                </wp:positionH>
+                <wp:positionV relativeFrom="paragraph">
+                  <wp:posOffset>-635</wp:posOffset>
+                </wp:positionV>
+                <wp:extent cx="6961517" cy="0"/>
+                <wp:effectExtent l="0" t="0" r="29845" b="19050"/>
+                <wp:wrapNone/>
+                <wp:docPr id="10" name="Straight Connector 10"/>
+                <wp:cNvGraphicFramePr/>
+                <a:graphic xmlns:a="http://schemas.openxmlformats.org/drawingml/2006/main">
+                  <a:graphicData uri="http://schemas.microsoft.com/office/word/2010/wordprocessingShape">
+                    <wps:wsp>
+                      <wps:cNvCnPr/>
+                      <wps:spPr>
+                        <a:xfrm>
+                          <a:off x="0" y="0"/>
+                          <a:ext cx="6961517" cy="0"/>
+                        </a:xfrm>
+                        <a:prstGeom prst="line">
+                          <a:avLst/>
+                        </a:prstGeom>
+                      </wps:spPr>
+                      <wps:style>
+                        <a:lnRef idx="1">
+                          <a:schemeClr val="accent1"/>
+                        </a:lnRef>
+                        <a:fillRef idx="0">
+                          <a:schemeClr val="accent1"/>
+                        </a:fillRef>
+                        <a:effectRef idx="0">
+                          <a:schemeClr val="accent1"/>
+                        </a:effectRef>
+                        <a:fontRef idx="minor">
+                          <a:schemeClr val="tx1"/>
+                        </a:fontRef>
+                      </wps:style>
+                      <wps:bodyPr/>
+                    </wps:wsp>
+                  </a:graphicData>
+                </a:graphic>
+              </wp:anchor>
+            </w:drawing>
+          </mc:Choice>
+          <mc:Fallback>
+            <w:pict>
+              <v:line w14:anchorId="2001C24D" id="Straight Connector 10" o:spid="_x0000_s1026" style="position:absolute;z-index:251666432;visibility:visible;mso-wrap-style:square;mso-wrap-distance-left:9pt;mso-wrap-distance-top:0;mso-wrap-distance-right:9pt;mso-wrap-distance-bottom:0;mso-position-horizontal:absolute;mso-position-horizontal-relative:text;mso-position-vertical:absolute;mso-position-vertical-relative:text" from="0,-.05pt" to="548.15pt,-.05pt" o:gfxdata="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" strokecolor="#5b9bd5 [3204]" strokeweight=".5pt">
+                <v:stroke joinstyle="miter"/>
+              </v:line>
+            </w:pict>
+          </mc:Fallback>
+        </mc:AlternateContent>
+      </w:r>
       <w:r>
         <w:rPr>
           <w:noProof/>
           <w:lang w:eastAsia="ru-RU"/>
         </w:rPr>
         <w:drawing>
-          <wp:inline distT="0" distB="0" distL="0" distR="0" wp14:anchorId="2F7BCAB5" wp14:editId="71C6E918">
-            <wp:extent cx="5314286" cy="3695238"/>
-            <wp:effectExtent l="0" t="0" r="1270" b="635"/>
-            <wp:docPr id="3" name="Рисунок 3"/>
+          <wp:anchor distT="0" distB="0" distL="114300" distR="114300" simplePos="0" relativeHeight="251663360" behindDoc="1" locked="0" layoutInCell="1" allowOverlap="1" wp14:anchorId="3B9D6907" wp14:editId="20D2F894">
+            <wp:simplePos x="0" y="0"/>
+            <wp:positionH relativeFrom="column">
+              <wp:posOffset>3303917</wp:posOffset>
+            </wp:positionH>
+            <wp:positionV relativeFrom="paragraph">
+              <wp:posOffset>197043</wp:posOffset>
+            </wp:positionV>
+            <wp:extent cx="3327400" cy="2878958"/>
+            <wp:effectExtent l="0" t="0" r="6350" b="0"/>
+            <wp:wrapTight wrapText="bothSides">
+              <wp:wrapPolygon edited="0">
+                <wp:start x="0" y="0"/>
+                <wp:lineTo x="0" y="21443"/>
+                <wp:lineTo x="21518" y="21443"/>
+                <wp:lineTo x="21518" y="0"/>
+                <wp:lineTo x="0" y="0"/>
+              </wp:wrapPolygon>
+            </wp:wrapTight>
+            <wp:docPr id="4" name="Picture 4"/>
             <wp:cNvGraphicFramePr>
               <a:graphicFrameLocks xmlns:a="http://schemas.openxmlformats.org/drawingml/2006/main" noChangeAspect="1"/>
             </wp:cNvGraphicFramePr>
@@ -100,7 +467,13 @@
                     <pic:cNvPicPr/>
                   </pic:nvPicPr>
                   <pic:blipFill>
-                    <a:blip r:embed="rId5"/>
+                    <a:blip r:embed="rId8">
+                      <a:extLst>
+                        <a:ext uri="{28A0092B-C50C-407E-A947-70E740481C1C}">
+                          <a14:useLocalDpi xmlns:a14="http://schemas.microsoft.com/office/drawing/2010/main" val="0"/>
+                        </a:ext>
+                      </a:extLst>
+                    </a:blip>
                     <a:stretch>
                       <a:fillRect/>
                     </a:stretch>
@@ -108,7 +481,7 @@
                   <pic:spPr>
                     <a:xfrm>
                       <a:off x="0" y="0"/>
-                      <a:ext cx="5314286" cy="3695238"/>
+                      <a:ext cx="3332628" cy="2883482"/>
                     </a:xfrm>
                     <a:prstGeom prst="rect">
                       <a:avLst/>
@@ -117,48 +490,41 @@
                 </pic:pic>
               </a:graphicData>
             </a:graphic>
-          </wp:inline>
+            <wp14:sizeRelH relativeFrom="margin">
+              <wp14:pctWidth>0</wp14:pctWidth>
+            </wp14:sizeRelH>
+            <wp14:sizeRelV relativeFrom="margin">
+              <wp14:pctHeight>0</wp14:pctHeight>
+            </wp14:sizeRelV>
+          </wp:anchor>
         </w:drawing>
       </w:r>
-    </w:p>
-    <w:p>
-      <w:pPr>
-        <w:tabs>
-          <w:tab w:val="left" w:pos="3600"/>
-        </w:tabs>
-      </w:pPr>
-      <w:r>
-        <w:rPr>
-          <w:lang w:val="en-US"/>
-        </w:rPr>
-        <w:tab/>
-      </w:r>
-      <w:r>
-        <w:t>и-не</w:t>
-      </w:r>
-    </w:p>
-    <w:p>
-      <w:r>
-        <w:br w:type="page"/>
-      </w:r>
-    </w:p>
-    <w:p>
-      <w:pPr>
-        <w:tabs>
-          <w:tab w:val="left" w:pos="3600"/>
-        </w:tabs>
-      </w:pPr>
       <w:r>
         <w:rPr>
           <w:noProof/>
           <w:lang w:eastAsia="ru-RU"/>
         </w:rPr>
-        <w:lastRenderedPageBreak/>
         <w:drawing>
-          <wp:inline distT="0" distB="0" distL="0" distR="0" wp14:anchorId="1C1F1E70" wp14:editId="79236EDC">
-            <wp:extent cx="5940425" cy="4006215"/>
-            <wp:effectExtent l="0" t="0" r="3175" b="0"/>
-            <wp:docPr id="7" name="Рисунок 7"/>
+          <wp:anchor distT="0" distB="0" distL="114300" distR="114300" simplePos="0" relativeHeight="251660288" behindDoc="1" locked="0" layoutInCell="1" allowOverlap="1" wp14:anchorId="589700BC" wp14:editId="34040444">
+            <wp:simplePos x="0" y="0"/>
+            <wp:positionH relativeFrom="column">
+              <wp:posOffset>0</wp:posOffset>
+            </wp:positionH>
+            <wp:positionV relativeFrom="paragraph">
+              <wp:posOffset>196986</wp:posOffset>
+            </wp:positionV>
+            <wp:extent cx="3188970" cy="2879649"/>
+            <wp:effectExtent l="0" t="0" r="0" b="0"/>
+            <wp:wrapTight wrapText="bothSides">
+              <wp:wrapPolygon edited="0">
+                <wp:start x="0" y="0"/>
+                <wp:lineTo x="0" y="21438"/>
+                <wp:lineTo x="21419" y="21438"/>
+                <wp:lineTo x="21419" y="0"/>
+                <wp:lineTo x="0" y="0"/>
+              </wp:wrapPolygon>
+            </wp:wrapTight>
+            <wp:docPr id="2" name="Picture 2"/>
             <wp:cNvGraphicFramePr>
               <a:graphicFrameLocks xmlns:a="http://schemas.openxmlformats.org/drawingml/2006/main" noChangeAspect="1"/>
             </wp:cNvGraphicFramePr>
@@ -170,7 +536,13 @@
                     <pic:cNvPicPr/>
                   </pic:nvPicPr>
                   <pic:blipFill>
-                    <a:blip r:embed="rId6"/>
+                    <a:blip r:embed="rId9">
+                      <a:extLst>
+                        <a:ext uri="{28A0092B-C50C-407E-A947-70E740481C1C}">
+                          <a14:useLocalDpi xmlns:a14="http://schemas.microsoft.com/office/drawing/2010/main" val="0"/>
+                        </a:ext>
+                      </a:extLst>
+                    </a:blip>
                     <a:stretch>
                       <a:fillRect/>
                     </a:stretch>
@@ -178,7 +550,7 @@
                   <pic:spPr>
                     <a:xfrm>
                       <a:off x="0" y="0"/>
-                      <a:ext cx="5940425" cy="4006215"/>
+                      <a:ext cx="3194560" cy="2884697"/>
                     </a:xfrm>
                     <a:prstGeom prst="rect">
                       <a:avLst/>
@@ -187,15 +559,20 @@
                 </pic:pic>
               </a:graphicData>
             </a:graphic>
-          </wp:inline>
+            <wp14:sizeRelH relativeFrom="margin">
+              <wp14:pctWidth>0</wp14:pctWidth>
+            </wp14:sizeRelH>
+            <wp14:sizeRelV relativeFrom="margin">
+              <wp14:pctHeight>0</wp14:pctHeight>
+            </wp14:sizeRelV>
+          </wp:anchor>
         </w:drawing>
       </w:r>
     </w:p>
-    <w:p/>
     <w:p>
       <w:pPr>
         <w:tabs>
-          <w:tab w:val="left" w:pos="3694"/>
+          <w:tab w:val="left" w:pos="3090"/>
         </w:tabs>
         <w:rPr>
           <w:lang w:val="en-US"/>
@@ -203,224 +580,13 @@
       </w:pPr>
       <w:r>
         <w:tab/>
-        <w:t>ИЛИ НЕ</w:t>
       </w:r>
-    </w:p>
-    <w:p>
-      <w:pPr>
-        <w:tabs>
-          <w:tab w:val="left" w:pos="3090"/>
-        </w:tabs>
-      </w:pPr>
-      <w:r>
-        <w:tab/>
-      </w:r>
-    </w:p>
-    <w:p>
-      <w:pPr>
-        <w:tabs>
-          <w:tab w:val="left" w:pos="3090"/>
-        </w:tabs>
-      </w:pPr>
-    </w:p>
-    <w:p>
-      <w:pPr>
-        <w:tabs>
-          <w:tab w:val="left" w:pos="3090"/>
-        </w:tabs>
-      </w:pPr>
-      <w:r>
-        <w:rPr>
-          <w:noProof/>
-          <w:lang w:eastAsia="ru-RU"/>
-        </w:rPr>
-        <w:lastRenderedPageBreak/>
-        <w:drawing>
-          <wp:inline distT="0" distB="0" distL="0" distR="0" wp14:anchorId="56003F3D" wp14:editId="1A995FF1">
-            <wp:extent cx="5940425" cy="4117975"/>
-            <wp:effectExtent l="0" t="0" r="3175" b="0"/>
-            <wp:docPr id="5" name="Рисунок 5"/>
-            <wp:cNvGraphicFramePr>
-              <a:graphicFrameLocks xmlns:a="http://schemas.openxmlformats.org/drawingml/2006/main" noChangeAspect="1"/>
-            </wp:cNvGraphicFramePr>
-            <a:graphic xmlns:a="http://schemas.openxmlformats.org/drawingml/2006/main">
-              <a:graphicData uri="http://schemas.openxmlformats.org/drawingml/2006/picture">
-                <pic:pic xmlns:pic="http://schemas.openxmlformats.org/drawingml/2006/picture">
-                  <pic:nvPicPr>
-                    <pic:cNvPr id="1" name=""/>
-                    <pic:cNvPicPr/>
-                  </pic:nvPicPr>
-                  <pic:blipFill>
-                    <a:blip r:embed="rId7"/>
-                    <a:stretch>
-                      <a:fillRect/>
-                    </a:stretch>
-                  </pic:blipFill>
-                  <pic:spPr>
-                    <a:xfrm>
-                      <a:off x="0" y="0"/>
-                      <a:ext cx="5940425" cy="4117975"/>
-                    </a:xfrm>
-                    <a:prstGeom prst="rect">
-                      <a:avLst/>
-                    </a:prstGeom>
-                  </pic:spPr>
-                </pic:pic>
-              </a:graphicData>
-            </a:graphic>
-          </wp:inline>
-        </w:drawing>
-      </w:r>
-    </w:p>
-    <w:p>
-      <w:pPr>
-        <w:tabs>
-          <w:tab w:val="left" w:pos="3690"/>
-        </w:tabs>
-      </w:pPr>
-      <w:r>
-        <w:tab/>
-        <w:t>МДНФ</w:t>
-      </w:r>
-    </w:p>
-    <w:p>
-      <w:pPr>
-        <w:tabs>
-          <w:tab w:val="left" w:pos="3690"/>
-        </w:tabs>
-        <w:rPr>
-          <w:lang w:val="en-US"/>
-        </w:rPr>
-      </w:pPr>
-      <w:r>
-        <w:rPr>
-          <w:noProof/>
-          <w:lang w:eastAsia="ru-RU"/>
-        </w:rPr>
-        <w:drawing>
-          <wp:inline distT="0" distB="0" distL="0" distR="0" wp14:anchorId="79882628" wp14:editId="172828A7">
-            <wp:extent cx="5580952" cy="4038095"/>
-            <wp:effectExtent l="0" t="0" r="1270" b="635"/>
-            <wp:docPr id="6" name="Рисунок 6"/>
-            <wp:cNvGraphicFramePr>
-              <a:graphicFrameLocks xmlns:a="http://schemas.openxmlformats.org/drawingml/2006/main" noChangeAspect="1"/>
-            </wp:cNvGraphicFramePr>
-            <a:graphic xmlns:a="http://schemas.openxmlformats.org/drawingml/2006/main">
-              <a:graphicData uri="http://schemas.openxmlformats.org/drawingml/2006/picture">
-                <pic:pic xmlns:pic="http://schemas.openxmlformats.org/drawingml/2006/picture">
-                  <pic:nvPicPr>
-                    <pic:cNvPr id="1" name=""/>
-                    <pic:cNvPicPr/>
-                  </pic:nvPicPr>
-                  <pic:blipFill>
-                    <a:blip r:embed="rId8"/>
-                    <a:stretch>
-                      <a:fillRect/>
-                    </a:stretch>
-                  </pic:blipFill>
-                  <pic:spPr>
-                    <a:xfrm>
-                      <a:off x="0" y="0"/>
-                      <a:ext cx="5580952" cy="4038095"/>
-                    </a:xfrm>
-                    <a:prstGeom prst="rect">
-                      <a:avLst/>
-                    </a:prstGeom>
-                  </pic:spPr>
-                </pic:pic>
-              </a:graphicData>
-            </a:graphic>
-          </wp:inline>
-        </w:drawing>
-      </w:r>
-    </w:p>
-    <w:p>
-      <w:pPr>
-        <w:rPr>
-          <w:lang w:val="en-US"/>
-        </w:rPr>
-      </w:pPr>
-    </w:p>
-    <w:p>
-      <w:pPr>
-        <w:tabs>
-          <w:tab w:val="left" w:pos="3794"/>
-        </w:tabs>
-        <w:rPr>
-          <w:lang w:val="en-US"/>
-        </w:rPr>
-      </w:pPr>
-      <w:r>
-        <w:rPr>
-          <w:lang w:val="en-US"/>
-        </w:rPr>
-        <w:tab/>
-        <w:t>NAND</w:t>
-      </w:r>
-    </w:p>
-    <w:p>
-      <w:pPr>
-        <w:rPr>
-          <w:lang w:val="en-US"/>
-        </w:rPr>
-      </w:pPr>
       <w:bookmarkStart w:id="0" w:name="_GoBack"/>
       <w:bookmarkEnd w:id="0"/>
     </w:p>
-    <w:p>
-      <w:pPr>
-        <w:tabs>
-          <w:tab w:val="left" w:pos="3794"/>
-        </w:tabs>
-        <w:rPr>
-          <w:lang w:val="en-US"/>
-        </w:rPr>
-      </w:pPr>
-      <w:r>
-        <w:rPr>
-          <w:noProof/>
-          <w:lang w:eastAsia="ru-RU"/>
-        </w:rPr>
-        <w:drawing>
-          <wp:inline distT="0" distB="0" distL="0" distR="0" wp14:anchorId="416C2919" wp14:editId="3D618D6A">
-            <wp:extent cx="5940425" cy="4003040"/>
-            <wp:effectExtent l="0" t="0" r="3175" b="0"/>
-            <wp:docPr id="8" name="Рисунок 8"/>
-            <wp:cNvGraphicFramePr>
-              <a:graphicFrameLocks xmlns:a="http://schemas.openxmlformats.org/drawingml/2006/main" noChangeAspect="1"/>
-            </wp:cNvGraphicFramePr>
-            <a:graphic xmlns:a="http://schemas.openxmlformats.org/drawingml/2006/main">
-              <a:graphicData uri="http://schemas.openxmlformats.org/drawingml/2006/picture">
-                <pic:pic xmlns:pic="http://schemas.openxmlformats.org/drawingml/2006/picture">
-                  <pic:nvPicPr>
-                    <pic:cNvPr id="1" name=""/>
-                    <pic:cNvPicPr/>
-                  </pic:nvPicPr>
-                  <pic:blipFill>
-                    <a:blip r:embed="rId9"/>
-                    <a:stretch>
-                      <a:fillRect/>
-                    </a:stretch>
-                  </pic:blipFill>
-                  <pic:spPr>
-                    <a:xfrm>
-                      <a:off x="0" y="0"/>
-                      <a:ext cx="5940425" cy="4003040"/>
-                    </a:xfrm>
-                    <a:prstGeom prst="rect">
-                      <a:avLst/>
-                    </a:prstGeom>
-                  </pic:spPr>
-                </pic:pic>
-              </a:graphicData>
-            </a:graphic>
-          </wp:inline>
-        </w:drawing>
-      </w:r>
-    </w:p>
     <w:sectPr>
       <w:pgSz w:w="11906" w:h="16838"/>
-      <w:pgMar w:top="1134" w:right="850" w:bottom="1134" w:left="1701" w:header="708" w:footer="708" w:gutter="0"/>
+      <w:pgMar w:top="720" w:right="720" w:bottom="720" w:left="720" w:header="708" w:footer="708" w:gutter="0"/>
       <w:cols w:space="708"/>
       <w:docGrid w:linePitch="360"/>
     </w:sectPr>
@@ -818,17 +984,17 @@
     <w:lsdException w:name="List Table 6 Colorful Accent 6" w:uiPriority="51"/>
     <w:lsdException w:name="List Table 7 Colorful Accent 6" w:uiPriority="52"/>
   </w:latentStyles>
-  <w:style w:type="paragraph" w:default="1" w:styleId="a">
+  <w:style w:type="paragraph" w:default="1" w:styleId="Normal">
     <w:name w:val="Normal"/>
     <w:qFormat/>
   </w:style>
-  <w:style w:type="character" w:default="1" w:styleId="a0">
+  <w:style w:type="character" w:default="1" w:styleId="DefaultParagraphFont">
     <w:name w:val="Default Paragraph Font"/>
     <w:uiPriority w:val="1"/>
     <w:semiHidden/>
     <w:unhideWhenUsed/>
   </w:style>
-  <w:style w:type="table" w:default="1" w:styleId="a1">
+  <w:style w:type="table" w:default="1" w:styleId="TableNormal">
     <w:name w:val="Normal Table"/>
     <w:uiPriority w:val="99"/>
     <w:semiHidden/>
@@ -843,11 +1009,41 @@
       </w:tblCellMar>
     </w:tblPr>
   </w:style>
-  <w:style w:type="numbering" w:default="1" w:styleId="a2">
+  <w:style w:type="numbering" w:default="1" w:styleId="NoList">
     <w:name w:val="No List"/>
     <w:uiPriority w:val="99"/>
     <w:semiHidden/>
     <w:unhideWhenUsed/>
+  </w:style>
+  <w:style w:type="paragraph" w:styleId="BalloonText">
+    <w:name w:val="Balloon Text"/>
+    <w:basedOn w:val="Normal"/>
+    <w:link w:val="BalloonTextChar"/>
+    <w:uiPriority w:val="99"/>
+    <w:semiHidden/>
+    <w:unhideWhenUsed/>
+    <w:rsid w:val="00F17CC2"/>
+    <w:pPr>
+      <w:spacing w:after="0" w:line="240" w:lineRule="auto"/>
+    </w:pPr>
+    <w:rPr>
+      <w:rFonts w:ascii="Segoe UI" w:hAnsi="Segoe UI" w:cs="Segoe UI"/>
+      <w:sz w:val="18"/>
+      <w:szCs w:val="18"/>
+    </w:rPr>
+  </w:style>
+  <w:style w:type="character" w:customStyle="1" w:styleId="BalloonTextChar">
+    <w:name w:val="Balloon Text Char"/>
+    <w:basedOn w:val="DefaultParagraphFont"/>
+    <w:link w:val="BalloonText"/>
+    <w:uiPriority w:val="99"/>
+    <w:semiHidden/>
+    <w:rsid w:val="00F17CC2"/>
+    <w:rPr>
+      <w:rFonts w:ascii="Segoe UI" w:hAnsi="Segoe UI" w:cs="Segoe UI"/>
+      <w:sz w:val="18"/>
+      <w:szCs w:val="18"/>
+    </w:rPr>
   </w:style>
 </w:styles>
 </file>
